--- a/лаба1отчёт.docx
+++ b/лаба1отчёт.docx
@@ -3373,6 +3373,7 @@
           <w:rFonts w:ascii="Courier New" w:hAnsi="Courier New" w:cs="Courier New"/>
           <w:sz w:val="24"/>
           <w:szCs w:val="24"/>
+          <w:lang w:val="en-US"/>
         </w:rPr>
       </w:pPr>
       <w:r>
@@ -3389,6 +3390,7 @@
           <w:rFonts w:ascii="Courier New" w:hAnsi="Courier New" w:cs="Courier New"/>
           <w:sz w:val="24"/>
           <w:szCs w:val="24"/>
+          <w:lang w:val="en-US"/>
         </w:rPr>
         <w:t xml:space="preserve"> (</w:t>
       </w:r>
@@ -3406,6 +3408,7 @@
           <w:rFonts w:ascii="Courier New" w:hAnsi="Courier New" w:cs="Courier New"/>
           <w:sz w:val="24"/>
           <w:szCs w:val="24"/>
+          <w:lang w:val="en-US"/>
         </w:rPr>
         <w:t xml:space="preserve"> </w:t>
       </w:r>
@@ -3423,6 +3426,7 @@
           <w:rFonts w:ascii="Courier New" w:hAnsi="Courier New" w:cs="Courier New"/>
           <w:sz w:val="24"/>
           <w:szCs w:val="24"/>
+          <w:lang w:val="en-US"/>
         </w:rPr>
         <w:t xml:space="preserve"> = 0; </w:t>
       </w:r>
@@ -3440,6 +3444,7 @@
           <w:rFonts w:ascii="Courier New" w:hAnsi="Courier New" w:cs="Courier New"/>
           <w:sz w:val="24"/>
           <w:szCs w:val="24"/>
+          <w:lang w:val="en-US"/>
         </w:rPr>
         <w:t xml:space="preserve"> &lt; </w:t>
       </w:r>
@@ -3457,6 +3462,7 @@
           <w:rFonts w:ascii="Courier New" w:hAnsi="Courier New" w:cs="Courier New"/>
           <w:sz w:val="24"/>
           <w:szCs w:val="24"/>
+          <w:lang w:val="en-US"/>
         </w:rPr>
         <w:t xml:space="preserve">; </w:t>
       </w:r>
@@ -3475,6 +3481,7 @@
           <w:rFonts w:ascii="Courier New" w:hAnsi="Courier New" w:cs="Courier New"/>
           <w:sz w:val="24"/>
           <w:szCs w:val="24"/>
+          <w:lang w:val="en-US"/>
         </w:rPr>
         <w:t>++)  /</w:t>
       </w:r>
@@ -3484,28 +3491,72 @@
           <w:rFonts w:ascii="Courier New" w:hAnsi="Courier New" w:cs="Courier New"/>
           <w:sz w:val="24"/>
           <w:szCs w:val="24"/>
-        </w:rPr>
-        <w:t>/ цикл по строкам</w:t>
-      </w:r>
-    </w:p>
-    <w:p>
-      <w:pPr>
-        <w:autoSpaceDE w:val="0"/>
-        <w:autoSpaceDN w:val="0"/>
-        <w:adjustRightInd w:val="0"/>
-        <w:spacing w:after="0" w:line="360" w:lineRule="auto"/>
-        <w:rPr>
-          <w:rFonts w:ascii="Courier New" w:hAnsi="Courier New" w:cs="Courier New"/>
-          <w:sz w:val="24"/>
-          <w:szCs w:val="24"/>
-          <w:lang w:val="en-US"/>
-        </w:rPr>
-      </w:pPr>
-      <w:r>
-        <w:rPr>
-          <w:rFonts w:ascii="Courier New" w:hAnsi="Courier New" w:cs="Courier New"/>
-          <w:sz w:val="24"/>
-          <w:szCs w:val="24"/>
+          <w:lang w:val="en-US"/>
+        </w:rPr>
+        <w:t xml:space="preserve">/ </w:t>
+      </w:r>
+      <w:r>
+        <w:rPr>
+          <w:rFonts w:ascii="Courier New" w:hAnsi="Courier New" w:cs="Courier New"/>
+          <w:sz w:val="24"/>
+          <w:szCs w:val="24"/>
+        </w:rPr>
+        <w:t>цикл</w:t>
+      </w:r>
+      <w:r>
+        <w:rPr>
+          <w:rFonts w:ascii="Courier New" w:hAnsi="Courier New" w:cs="Courier New"/>
+          <w:sz w:val="24"/>
+          <w:szCs w:val="24"/>
+          <w:lang w:val="en-US"/>
+        </w:rPr>
+        <w:t xml:space="preserve"> </w:t>
+      </w:r>
+      <w:r>
+        <w:rPr>
+          <w:rFonts w:ascii="Courier New" w:hAnsi="Courier New" w:cs="Courier New"/>
+          <w:sz w:val="24"/>
+          <w:szCs w:val="24"/>
+        </w:rPr>
+        <w:t>по</w:t>
+      </w:r>
+      <w:r>
+        <w:rPr>
+          <w:rFonts w:ascii="Courier New" w:hAnsi="Courier New" w:cs="Courier New"/>
+          <w:sz w:val="24"/>
+          <w:szCs w:val="24"/>
+          <w:lang w:val="en-US"/>
+        </w:rPr>
+        <w:t xml:space="preserve"> </w:t>
+      </w:r>
+      <w:r>
+        <w:rPr>
+          <w:rFonts w:ascii="Courier New" w:hAnsi="Courier New" w:cs="Courier New"/>
+          <w:sz w:val="24"/>
+          <w:szCs w:val="24"/>
+        </w:rPr>
+        <w:t>строкам</w:t>
+      </w:r>
+    </w:p>
+    <w:p>
+      <w:pPr>
+        <w:autoSpaceDE w:val="0"/>
+        <w:autoSpaceDN w:val="0"/>
+        <w:adjustRightInd w:val="0"/>
+        <w:spacing w:after="0" w:line="360" w:lineRule="auto"/>
+        <w:rPr>
+          <w:rFonts w:ascii="Courier New" w:hAnsi="Courier New" w:cs="Courier New"/>
+          <w:sz w:val="24"/>
+          <w:szCs w:val="24"/>
+          <w:lang w:val="en-US"/>
+        </w:rPr>
+      </w:pPr>
+      <w:r>
+        <w:rPr>
+          <w:rFonts w:ascii="Courier New" w:hAnsi="Courier New" w:cs="Courier New"/>
+          <w:sz w:val="24"/>
+          <w:szCs w:val="24"/>
+          <w:lang w:val="en-US"/>
         </w:rPr>
         <w:t xml:space="preserve">    </w:t>
       </w:r>
@@ -4100,17 +4151,41 @@
           <w:rFonts w:ascii="Courier New" w:hAnsi="Courier New" w:cs="Courier New"/>
           <w:sz w:val="24"/>
           <w:szCs w:val="24"/>
-          <w:lang w:val="en-US"/>
-        </w:rPr>
-      </w:pPr>
-      <w:r>
-        <w:rPr>
-          <w:rFonts w:ascii="Courier New" w:hAnsi="Courier New" w:cs="Courier New"/>
-          <w:sz w:val="24"/>
-          <w:szCs w:val="24"/>
-          <w:lang w:val="en-US"/>
-        </w:rPr>
-        <w:t xml:space="preserve">    res = max - </w:t>
+        </w:rPr>
+      </w:pPr>
+      <w:r>
+        <w:rPr>
+          <w:rFonts w:ascii="Courier New" w:hAnsi="Courier New" w:cs="Courier New"/>
+          <w:sz w:val="24"/>
+          <w:szCs w:val="24"/>
+          <w:lang w:val="en-US"/>
+        </w:rPr>
+        <w:t xml:space="preserve">    res</w:t>
+      </w:r>
+      <w:r>
+        <w:rPr>
+          <w:rFonts w:ascii="Courier New" w:hAnsi="Courier New" w:cs="Courier New"/>
+          <w:sz w:val="24"/>
+          <w:szCs w:val="24"/>
+        </w:rPr>
+        <w:t xml:space="preserve"> = </w:t>
+      </w:r>
+      <w:r>
+        <w:rPr>
+          <w:rFonts w:ascii="Courier New" w:hAnsi="Courier New" w:cs="Courier New"/>
+          <w:sz w:val="24"/>
+          <w:szCs w:val="24"/>
+          <w:lang w:val="en-US"/>
+        </w:rPr>
+        <w:t>max</w:t>
+      </w:r>
+      <w:r>
+        <w:rPr>
+          <w:rFonts w:ascii="Courier New" w:hAnsi="Courier New" w:cs="Courier New"/>
+          <w:sz w:val="24"/>
+          <w:szCs w:val="24"/>
+        </w:rPr>
+        <w:t xml:space="preserve"> - </w:t>
       </w:r>
       <w:proofErr w:type="gramStart"/>
       <w:r>
@@ -4120,28 +4195,35 @@
           <w:szCs w:val="24"/>
           <w:lang w:val="en-US"/>
         </w:rPr>
-        <w:t>min;</w:t>
+        <w:t>min</w:t>
       </w:r>
       <w:proofErr w:type="gramEnd"/>
-    </w:p>
-    <w:p>
-      <w:pPr>
-        <w:autoSpaceDE w:val="0"/>
-        <w:autoSpaceDN w:val="0"/>
-        <w:adjustRightInd w:val="0"/>
-        <w:spacing w:after="0" w:line="360" w:lineRule="auto"/>
-        <w:rPr>
-          <w:rFonts w:ascii="Courier New" w:hAnsi="Courier New" w:cs="Courier New"/>
-          <w:sz w:val="24"/>
-          <w:szCs w:val="24"/>
-        </w:rPr>
-      </w:pPr>
-      <w:r>
-        <w:rPr>
-          <w:rFonts w:ascii="Courier New" w:hAnsi="Courier New" w:cs="Courier New"/>
-          <w:sz w:val="24"/>
-          <w:szCs w:val="24"/>
-          <w:lang w:val="en-US"/>
+      <w:r>
+        <w:rPr>
+          <w:rFonts w:ascii="Courier New" w:hAnsi="Courier New" w:cs="Courier New"/>
+          <w:sz w:val="24"/>
+          <w:szCs w:val="24"/>
+        </w:rPr>
+        <w:t>;</w:t>
+      </w:r>
+    </w:p>
+    <w:p>
+      <w:pPr>
+        <w:autoSpaceDE w:val="0"/>
+        <w:autoSpaceDN w:val="0"/>
+        <w:adjustRightInd w:val="0"/>
+        <w:spacing w:after="0" w:line="360" w:lineRule="auto"/>
+        <w:rPr>
+          <w:rFonts w:ascii="Courier New" w:hAnsi="Courier New" w:cs="Courier New"/>
+          <w:sz w:val="24"/>
+          <w:szCs w:val="24"/>
+        </w:rPr>
+      </w:pPr>
+      <w:r>
+        <w:rPr>
+          <w:rFonts w:ascii="Courier New" w:hAnsi="Courier New" w:cs="Courier New"/>
+          <w:sz w:val="24"/>
+          <w:szCs w:val="24"/>
         </w:rPr>
         <w:t xml:space="preserve">    </w:t>
       </w:r>
@@ -7125,6 +7207,7 @@
           <w:rFonts w:ascii="Courier New" w:hAnsi="Courier New" w:cs="Courier New"/>
           <w:sz w:val="24"/>
           <w:szCs w:val="24"/>
+          <w:lang w:val="en-US"/>
         </w:rPr>
       </w:pPr>
       <w:r>
@@ -7136,42 +7219,35 @@
         </w:rPr>
         <w:t xml:space="preserve">            </w:t>
       </w:r>
-      <w:proofErr w:type="spellStart"/>
-      <w:r>
-        <w:rPr>
-          <w:rFonts w:ascii="Courier New" w:hAnsi="Courier New" w:cs="Courier New"/>
-          <w:sz w:val="24"/>
-          <w:szCs w:val="24"/>
-        </w:rPr>
-        <w:t>flag</w:t>
-      </w:r>
-      <w:proofErr w:type="spellEnd"/>
-      <w:r>
-        <w:rPr>
-          <w:rFonts w:ascii="Courier New" w:hAnsi="Courier New" w:cs="Courier New"/>
-          <w:sz w:val="24"/>
-          <w:szCs w:val="24"/>
-        </w:rPr>
-        <w:t xml:space="preserve"> = 1;</w:t>
-      </w:r>
-    </w:p>
-    <w:p>
-      <w:pPr>
-        <w:autoSpaceDE w:val="0"/>
-        <w:autoSpaceDN w:val="0"/>
-        <w:adjustRightInd w:val="0"/>
-        <w:spacing w:after="0" w:line="360" w:lineRule="auto"/>
-        <w:rPr>
-          <w:rFonts w:ascii="Courier New" w:hAnsi="Courier New" w:cs="Courier New"/>
-          <w:sz w:val="24"/>
-          <w:szCs w:val="24"/>
-        </w:rPr>
-      </w:pPr>
-      <w:r>
-        <w:rPr>
-          <w:rFonts w:ascii="Courier New" w:hAnsi="Courier New" w:cs="Courier New"/>
-          <w:sz w:val="24"/>
-          <w:szCs w:val="24"/>
+      <w:r>
+        <w:rPr>
+          <w:rFonts w:ascii="Courier New" w:hAnsi="Courier New" w:cs="Courier New"/>
+          <w:sz w:val="24"/>
+          <w:szCs w:val="24"/>
+          <w:lang w:val="en-US"/>
+        </w:rPr>
+        <w:t>flag = 1;</w:t>
+      </w:r>
+    </w:p>
+    <w:p>
+      <w:pPr>
+        <w:autoSpaceDE w:val="0"/>
+        <w:autoSpaceDN w:val="0"/>
+        <w:adjustRightInd w:val="0"/>
+        <w:spacing w:after="0" w:line="360" w:lineRule="auto"/>
+        <w:rPr>
+          <w:rFonts w:ascii="Courier New" w:hAnsi="Courier New" w:cs="Courier New"/>
+          <w:sz w:val="24"/>
+          <w:szCs w:val="24"/>
+          <w:lang w:val="en-US"/>
+        </w:rPr>
+      </w:pPr>
+      <w:r>
+        <w:rPr>
+          <w:rFonts w:ascii="Courier New" w:hAnsi="Courier New" w:cs="Courier New"/>
+          <w:sz w:val="24"/>
+          <w:szCs w:val="24"/>
+          <w:lang w:val="en-US"/>
         </w:rPr>
         <w:t xml:space="preserve">        }</w:t>
       </w:r>
@@ -7186,13 +7262,15 @@
           <w:rFonts w:ascii="Courier New" w:hAnsi="Courier New" w:cs="Courier New"/>
           <w:sz w:val="24"/>
           <w:szCs w:val="24"/>
-        </w:rPr>
-      </w:pPr>
-      <w:r>
-        <w:rPr>
-          <w:rFonts w:ascii="Courier New" w:hAnsi="Courier New" w:cs="Courier New"/>
-          <w:sz w:val="24"/>
-          <w:szCs w:val="24"/>
+          <w:lang w:val="en-US"/>
+        </w:rPr>
+      </w:pPr>
+      <w:r>
+        <w:rPr>
+          <w:rFonts w:ascii="Courier New" w:hAnsi="Courier New" w:cs="Courier New"/>
+          <w:sz w:val="24"/>
+          <w:szCs w:val="24"/>
+          <w:lang w:val="en-US"/>
         </w:rPr>
         <w:t xml:space="preserve">    }</w:t>
       </w:r>
@@ -7207,127 +7285,112 @@
           <w:rFonts w:ascii="Courier New" w:hAnsi="Courier New" w:cs="Courier New"/>
           <w:sz w:val="24"/>
           <w:szCs w:val="24"/>
-        </w:rPr>
-      </w:pPr>
-      <w:r>
-        <w:rPr>
-          <w:rFonts w:ascii="Courier New" w:hAnsi="Courier New" w:cs="Courier New"/>
-          <w:sz w:val="24"/>
-          <w:szCs w:val="24"/>
-        </w:rPr>
-        <w:t xml:space="preserve">    </w:t>
-      </w:r>
-      <w:proofErr w:type="spellStart"/>
-      <w:r>
-        <w:rPr>
-          <w:rFonts w:ascii="Courier New" w:hAnsi="Courier New" w:cs="Courier New"/>
-          <w:sz w:val="24"/>
-          <w:szCs w:val="24"/>
-        </w:rPr>
-        <w:t>if</w:t>
-      </w:r>
-      <w:proofErr w:type="spellEnd"/>
-      <w:r>
-        <w:rPr>
-          <w:rFonts w:ascii="Courier New" w:hAnsi="Courier New" w:cs="Courier New"/>
-          <w:sz w:val="24"/>
-          <w:szCs w:val="24"/>
-        </w:rPr>
-        <w:t xml:space="preserve"> (</w:t>
-      </w:r>
-      <w:proofErr w:type="spellStart"/>
-      <w:r>
-        <w:rPr>
-          <w:rFonts w:ascii="Courier New" w:hAnsi="Courier New" w:cs="Courier New"/>
-          <w:sz w:val="24"/>
-          <w:szCs w:val="24"/>
-        </w:rPr>
-        <w:t>flag</w:t>
-      </w:r>
-      <w:proofErr w:type="spellEnd"/>
-      <w:r>
-        <w:rPr>
-          <w:rFonts w:ascii="Courier New" w:hAnsi="Courier New" w:cs="Courier New"/>
-          <w:sz w:val="24"/>
-          <w:szCs w:val="24"/>
-        </w:rPr>
-        <w:t xml:space="preserve"> == 0) {</w:t>
-      </w:r>
-    </w:p>
-    <w:p>
-      <w:pPr>
-        <w:autoSpaceDE w:val="0"/>
-        <w:autoSpaceDN w:val="0"/>
-        <w:adjustRightInd w:val="0"/>
-        <w:spacing w:after="0" w:line="360" w:lineRule="auto"/>
-        <w:rPr>
-          <w:rFonts w:ascii="Courier New" w:hAnsi="Courier New" w:cs="Courier New"/>
-          <w:sz w:val="24"/>
-          <w:szCs w:val="24"/>
-        </w:rPr>
-      </w:pPr>
-      <w:r>
-        <w:rPr>
-          <w:rFonts w:ascii="Courier New" w:hAnsi="Courier New" w:cs="Courier New"/>
-          <w:sz w:val="24"/>
-          <w:szCs w:val="24"/>
-        </w:rPr>
-        <w:t xml:space="preserve">        </w:t>
-      </w:r>
-      <w:proofErr w:type="spellStart"/>
-      <w:r>
-        <w:rPr>
-          <w:rFonts w:ascii="Courier New" w:hAnsi="Courier New" w:cs="Courier New"/>
-          <w:sz w:val="24"/>
-          <w:szCs w:val="24"/>
-        </w:rPr>
-        <w:t>cout</w:t>
-      </w:r>
-      <w:proofErr w:type="spellEnd"/>
-      <w:r>
-        <w:rPr>
-          <w:rFonts w:ascii="Courier New" w:hAnsi="Courier New" w:cs="Courier New"/>
-          <w:sz w:val="24"/>
-          <w:szCs w:val="24"/>
+          <w:lang w:val="en-US"/>
+        </w:rPr>
+      </w:pPr>
+      <w:r>
+        <w:rPr>
+          <w:rFonts w:ascii="Courier New" w:hAnsi="Courier New" w:cs="Courier New"/>
+          <w:sz w:val="24"/>
+          <w:szCs w:val="24"/>
+          <w:lang w:val="en-US"/>
+        </w:rPr>
+        <w:t xml:space="preserve">    if (flag == 0) {</w:t>
+      </w:r>
+    </w:p>
+    <w:p>
+      <w:pPr>
+        <w:autoSpaceDE w:val="0"/>
+        <w:autoSpaceDN w:val="0"/>
+        <w:adjustRightInd w:val="0"/>
+        <w:spacing w:after="0" w:line="360" w:lineRule="auto"/>
+        <w:rPr>
+          <w:rFonts w:ascii="Courier New" w:hAnsi="Courier New" w:cs="Courier New"/>
+          <w:sz w:val="24"/>
+          <w:szCs w:val="24"/>
+          <w:lang w:val="en-US"/>
+        </w:rPr>
+      </w:pPr>
+      <w:r>
+        <w:rPr>
+          <w:rFonts w:ascii="Courier New" w:hAnsi="Courier New" w:cs="Courier New"/>
+          <w:sz w:val="24"/>
+          <w:szCs w:val="24"/>
+          <w:lang w:val="en-US"/>
+        </w:rPr>
+        <w:t xml:space="preserve">        cout &lt;&lt; "</w:t>
+      </w:r>
+      <w:r>
+        <w:rPr>
+          <w:rFonts w:ascii="Courier New" w:hAnsi="Courier New" w:cs="Courier New"/>
+          <w:sz w:val="24"/>
+          <w:szCs w:val="24"/>
+        </w:rPr>
+        <w:t>Ничего</w:t>
+      </w:r>
+      <w:r>
+        <w:rPr>
+          <w:rFonts w:ascii="Courier New" w:hAnsi="Courier New" w:cs="Courier New"/>
+          <w:sz w:val="24"/>
+          <w:szCs w:val="24"/>
+          <w:lang w:val="en-US"/>
         </w:rPr>
         <w:t xml:space="preserve"> </w:t>
       </w:r>
-      <w:proofErr w:type="gramStart"/>
-      <w:r>
-        <w:rPr>
-          <w:rFonts w:ascii="Courier New" w:hAnsi="Courier New" w:cs="Courier New"/>
-          <w:sz w:val="24"/>
-          <w:szCs w:val="24"/>
-        </w:rPr>
-        <w:t>&lt;&lt; "</w:t>
-      </w:r>
-      <w:proofErr w:type="gramEnd"/>
-      <w:r>
-        <w:rPr>
-          <w:rFonts w:ascii="Courier New" w:hAnsi="Courier New" w:cs="Courier New"/>
-          <w:sz w:val="24"/>
-          <w:szCs w:val="24"/>
-        </w:rPr>
-        <w:t>Ничего не найдено";</w:t>
-      </w:r>
-    </w:p>
-    <w:p>
-      <w:pPr>
-        <w:autoSpaceDE w:val="0"/>
-        <w:autoSpaceDN w:val="0"/>
-        <w:adjustRightInd w:val="0"/>
-        <w:spacing w:after="0" w:line="360" w:lineRule="auto"/>
-        <w:rPr>
-          <w:rFonts w:ascii="Courier New" w:hAnsi="Courier New" w:cs="Courier New"/>
-          <w:sz w:val="24"/>
-          <w:szCs w:val="24"/>
-        </w:rPr>
-      </w:pPr>
-      <w:r>
-        <w:rPr>
-          <w:rFonts w:ascii="Courier New" w:hAnsi="Courier New" w:cs="Courier New"/>
-          <w:sz w:val="24"/>
-          <w:szCs w:val="24"/>
+      <w:r>
+        <w:rPr>
+          <w:rFonts w:ascii="Courier New" w:hAnsi="Courier New" w:cs="Courier New"/>
+          <w:sz w:val="24"/>
+          <w:szCs w:val="24"/>
+        </w:rPr>
+        <w:t>не</w:t>
+      </w:r>
+      <w:r>
+        <w:rPr>
+          <w:rFonts w:ascii="Courier New" w:hAnsi="Courier New" w:cs="Courier New"/>
+          <w:sz w:val="24"/>
+          <w:szCs w:val="24"/>
+          <w:lang w:val="en-US"/>
+        </w:rPr>
+        <w:t xml:space="preserve"> </w:t>
+      </w:r>
+      <w:r>
+        <w:rPr>
+          <w:rFonts w:ascii="Courier New" w:hAnsi="Courier New" w:cs="Courier New"/>
+          <w:sz w:val="24"/>
+          <w:szCs w:val="24"/>
+        </w:rPr>
+        <w:t>найдено</w:t>
+      </w:r>
+      <w:r>
+        <w:rPr>
+          <w:rFonts w:ascii="Courier New" w:hAnsi="Courier New" w:cs="Courier New"/>
+          <w:sz w:val="24"/>
+          <w:szCs w:val="24"/>
+          <w:lang w:val="en-US"/>
+        </w:rPr>
+        <w:t>";</w:t>
+      </w:r>
+    </w:p>
+    <w:p>
+      <w:pPr>
+        <w:autoSpaceDE w:val="0"/>
+        <w:autoSpaceDN w:val="0"/>
+        <w:adjustRightInd w:val="0"/>
+        <w:spacing w:after="0" w:line="360" w:lineRule="auto"/>
+        <w:rPr>
+          <w:rFonts w:ascii="Courier New" w:hAnsi="Courier New" w:cs="Courier New"/>
+          <w:sz w:val="24"/>
+          <w:szCs w:val="24"/>
+          <w:lang w:val="en-US"/>
+        </w:rPr>
+      </w:pPr>
+      <w:r>
+        <w:rPr>
+          <w:rFonts w:ascii="Courier New" w:hAnsi="Courier New" w:cs="Courier New"/>
+          <w:sz w:val="24"/>
+          <w:szCs w:val="24"/>
+          <w:lang w:val="en-US"/>
         </w:rPr>
         <w:t xml:space="preserve">    }</w:t>
       </w:r>
@@ -7594,7 +7657,6 @@
     </w:p>
     <w:p>
       <w:pPr>
-        <w:ind w:firstLine="720"/>
         <w:jc w:val="center"/>
         <w:rPr>
           <w:rFonts w:ascii="Times New Roman" w:hAnsi="Times New Roman" w:cs="Times New Roman"/>
